--- a/hw3/report.docx
+++ b/hw3/report.docx
@@ -180,7 +180,7 @@
           <w:noProof/>
         </w:rPr>
         <w:drawing>
-          <wp:anchor distT="0" distB="0" distL="114300" distR="114300" simplePos="0" relativeHeight="251661312" behindDoc="0" locked="0" layoutInCell="1" allowOverlap="1" wp14:anchorId="52DA3770" wp14:editId="73597E30">
+          <wp:anchor distT="0" distB="0" distL="114300" distR="114300" simplePos="0" relativeHeight="251660288" behindDoc="0" locked="0" layoutInCell="1" allowOverlap="1" wp14:anchorId="52DA3770" wp14:editId="5F464290">
             <wp:simplePos x="0" y="0"/>
             <wp:positionH relativeFrom="column">
               <wp:posOffset>2435510</wp:posOffset>
@@ -241,8 +241,11 @@
         <w:contextualSpacing w:val="0"/>
       </w:pPr>
       <w:r>
+        <w:rPr>
+          <w:noProof/>
+        </w:rPr>
         <w:drawing>
-          <wp:anchor distT="0" distB="0" distL="114300" distR="114300" simplePos="0" relativeHeight="251660288" behindDoc="0" locked="0" layoutInCell="1" allowOverlap="1" wp14:anchorId="67E2210E" wp14:editId="14089767">
+          <wp:anchor distT="0" distB="0" distL="114300" distR="114300" simplePos="0" relativeHeight="251659264" behindDoc="0" locked="0" layoutInCell="1" allowOverlap="1" wp14:anchorId="67E2210E" wp14:editId="25746EF9">
             <wp:simplePos x="0" y="0"/>
             <wp:positionH relativeFrom="column">
               <wp:posOffset>-688055</wp:posOffset>
@@ -382,7 +385,7 @@
           <w:noProof/>
         </w:rPr>
         <w:drawing>
-          <wp:anchor distT="0" distB="0" distL="114300" distR="114300" simplePos="0" relativeHeight="251662336" behindDoc="0" locked="0" layoutInCell="1" allowOverlap="1" wp14:anchorId="2984D5FC" wp14:editId="036D980D">
+          <wp:anchor distT="0" distB="0" distL="114300" distR="114300" simplePos="0" relativeHeight="251661312" behindDoc="0" locked="0" layoutInCell="1" allowOverlap="1" wp14:anchorId="2984D5FC" wp14:editId="7ED20611">
             <wp:simplePos x="0" y="0"/>
             <wp:positionH relativeFrom="column">
               <wp:posOffset>4550410</wp:posOffset>
@@ -501,6 +504,7 @@
           <w:sz w:val="30"/>
           <w:szCs w:val="30"/>
           <w:u w:val="single"/>
+          <w:lang w:val="en-US"/>
         </w:rPr>
       </w:pPr>
       <w:r>
@@ -524,6 +528,524 @@
       <w:pPr>
         <w:contextualSpacing w:val="0"/>
       </w:pPr>
+    </w:p>
+    <w:p>
+      <w:pPr>
+        <w:ind w:left="720"/>
+        <w:contextualSpacing w:val="0"/>
+      </w:pPr>
+      <w:r>
+        <w:rPr>
+          <w:noProof/>
+        </w:rPr>
+        <mc:AlternateContent>
+          <mc:Choice Requires="wps">
+            <w:drawing>
+              <wp:anchor distT="0" distB="0" distL="114300" distR="114300" simplePos="0" relativeHeight="251668480" behindDoc="0" locked="0" layoutInCell="1" allowOverlap="1" wp14:anchorId="7553C5D4" wp14:editId="2BF6A210">
+                <wp:simplePos x="0" y="0"/>
+                <wp:positionH relativeFrom="column">
+                  <wp:posOffset>3012831</wp:posOffset>
+                </wp:positionH>
+                <wp:positionV relativeFrom="paragraph">
+                  <wp:posOffset>1492543</wp:posOffset>
+                </wp:positionV>
+                <wp:extent cx="656492" cy="222739"/>
+                <wp:effectExtent l="50800" t="25400" r="42545" b="95250"/>
+                <wp:wrapNone/>
+                <wp:docPr id="9" name="Right Arrow 9"/>
+                <wp:cNvGraphicFramePr/>
+                <a:graphic xmlns:a="http://schemas.openxmlformats.org/drawingml/2006/main">
+                  <a:graphicData uri="http://schemas.microsoft.com/office/word/2010/wordprocessingShape">
+                    <wps:wsp>
+                      <wps:cNvSpPr/>
+                      <wps:spPr>
+                        <a:xfrm>
+                          <a:off x="0" y="0"/>
+                          <a:ext cx="656492" cy="222739"/>
+                        </a:xfrm>
+                        <a:prstGeom prst="rightArrow">
+                          <a:avLst/>
+                        </a:prstGeom>
+                      </wps:spPr>
+                      <wps:style>
+                        <a:lnRef idx="1">
+                          <a:schemeClr val="accent1"/>
+                        </a:lnRef>
+                        <a:fillRef idx="3">
+                          <a:schemeClr val="accent1"/>
+                        </a:fillRef>
+                        <a:effectRef idx="2">
+                          <a:schemeClr val="accent1"/>
+                        </a:effectRef>
+                        <a:fontRef idx="minor">
+                          <a:schemeClr val="lt1"/>
+                        </a:fontRef>
+                      </wps:style>
+                      <wps:bodyPr rot="0" spcFirstLastPara="0" vertOverflow="overflow" horzOverflow="overflow" vert="horz" wrap="square" lIns="91440" tIns="45720" rIns="91440" bIns="45720" numCol="1" spcCol="0" rtlCol="0" fromWordArt="0" anchor="ctr" anchorCtr="0" forceAA="0" compatLnSpc="1">
+                        <a:prstTxWarp prst="textNoShape">
+                          <a:avLst/>
+                        </a:prstTxWarp>
+                        <a:noAutofit/>
+                      </wps:bodyPr>
+                    </wps:wsp>
+                  </a:graphicData>
+                </a:graphic>
+              </wp:anchor>
+            </w:drawing>
+          </mc:Choice>
+          <mc:Fallback>
+            <w:pict>
+              <v:shapetype w14:anchorId="2B7B7722" id="_x0000_t13" coordsize="21600,21600" o:spt="13" adj="16200,5400" path="m@0,l@0@1,0@1,0@2@0@2@0,21600,21600,10800xe">
+                <v:stroke joinstyle="miter"/>
+                <v:formulas>
+                  <v:f eqn="val #0"/>
+                  <v:f eqn="val #1"/>
+                  <v:f eqn="sum height 0 #1"/>
+                  <v:f eqn="sum 10800 0 #1"/>
+                  <v:f eqn="sum width 0 #0"/>
+                  <v:f eqn="prod @4 @3 10800"/>
+                  <v:f eqn="sum width 0 @5"/>
+                </v:formulas>
+                <v:path o:connecttype="custom" o:connectlocs="@0,0;0,10800;@0,21600;21600,10800" o:connectangles="270,180,90,0" textboxrect="0,@1,@6,@2"/>
+                <v:handles>
+                  <v:h position="#0,#1" xrange="0,21600" yrange="0,10800"/>
+                </v:handles>
+              </v:shapetype>
+              <v:shape id="Right Arrow 9" o:spid="_x0000_s1026" type="#_x0000_t13" style="position:absolute;margin-left:237.25pt;margin-top:117.5pt;width:51.7pt;height:17.55pt;z-index:251668480;visibility:visible;mso-wrap-style:square;mso-wrap-distance-left:9pt;mso-wrap-distance-top:0;mso-wrap-distance-right:9pt;mso-wrap-distance-bottom:0;mso-position-horizontal:absolute;mso-position-horizontal-relative:text;mso-position-vertical:absolute;mso-position-vertical-relative:text;v-text-anchor:middle" o:gfxdata="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" adj="17936" fillcolor="#4f81bd [3204]" strokecolor="#4579b8 [3044]">
+                <v:fill color2="#a7bfde [1620]" rotate="t" angle="180" focus="100%" type="gradient">
+                  <o:fill v:ext="view" type="gradientUnscaled"/>
+                </v:fill>
+                <v:shadow on="t" color="black" opacity="22937f" origin=",.5" offset="0,.63889mm"/>
+              </v:shape>
+            </w:pict>
+          </mc:Fallback>
+        </mc:AlternateContent>
+      </w:r>
+      <w:r>
+        <w:rPr>
+          <w:noProof/>
+        </w:rPr>
+        <w:drawing>
+          <wp:anchor distT="0" distB="0" distL="114300" distR="114300" simplePos="0" relativeHeight="251662336" behindDoc="0" locked="0" layoutInCell="1" allowOverlap="1" wp14:anchorId="40C042B5" wp14:editId="5AF5BBBB">
+            <wp:simplePos x="0" y="0"/>
+            <wp:positionH relativeFrom="column">
+              <wp:posOffset>3850054</wp:posOffset>
+            </wp:positionH>
+            <wp:positionV relativeFrom="paragraph">
+              <wp:posOffset>823595</wp:posOffset>
+            </wp:positionV>
+            <wp:extent cx="2346155" cy="1564103"/>
+            <wp:effectExtent l="0" t="0" r="3810" b="0"/>
+            <wp:wrapNone/>
+            <wp:docPr id="2" name="Picture 2"/>
+            <wp:cNvGraphicFramePr>
+              <a:graphicFrameLocks xmlns:a="http://schemas.openxmlformats.org/drawingml/2006/main" noChangeAspect="1"/>
+            </wp:cNvGraphicFramePr>
+            <a:graphic xmlns:a="http://schemas.openxmlformats.org/drawingml/2006/main">
+              <a:graphicData uri="http://schemas.openxmlformats.org/drawingml/2006/picture">
+                <pic:pic xmlns:pic="http://schemas.openxmlformats.org/drawingml/2006/picture">
+                  <pic:nvPicPr>
+                    <pic:cNvPr id="2" name="part3.png"/>
+                    <pic:cNvPicPr/>
+                  </pic:nvPicPr>
+                  <pic:blipFill>
+                    <a:blip r:embed="rId9" cstate="print">
+                      <a:extLst>
+                        <a:ext uri="{28A0092B-C50C-407E-A947-70E740481C1C}">
+                          <a14:useLocalDpi xmlns:a14="http://schemas.microsoft.com/office/drawing/2010/main" val="0"/>
+                        </a:ext>
+                      </a:extLst>
+                    </a:blip>
+                    <a:stretch>
+                      <a:fillRect/>
+                    </a:stretch>
+                  </pic:blipFill>
+                  <pic:spPr>
+                    <a:xfrm>
+                      <a:off x="0" y="0"/>
+                      <a:ext cx="2346155" cy="1564103"/>
+                    </a:xfrm>
+                    <a:prstGeom prst="rect">
+                      <a:avLst/>
+                    </a:prstGeom>
+                  </pic:spPr>
+                </pic:pic>
+              </a:graphicData>
+            </a:graphic>
+            <wp14:sizeRelH relativeFrom="page">
+              <wp14:pctWidth>0</wp14:pctWidth>
+            </wp14:sizeRelH>
+            <wp14:sizeRelV relativeFrom="page">
+              <wp14:pctHeight>0</wp14:pctHeight>
+            </wp14:sizeRelV>
+          </wp:anchor>
+        </w:drawing>
+      </w:r>
+      <w:r>
+        <w:rPr>
+          <w:noProof/>
+        </w:rPr>
+        <mc:AlternateContent>
+          <mc:Choice Requires="wpg">
+            <w:drawing>
+              <wp:anchor distT="0" distB="0" distL="114300" distR="114300" simplePos="0" relativeHeight="251667456" behindDoc="0" locked="0" layoutInCell="1" allowOverlap="1" wp14:anchorId="157ADCEA" wp14:editId="603A4EB8">
+                <wp:simplePos x="0" y="0"/>
+                <wp:positionH relativeFrom="column">
+                  <wp:posOffset>-163733</wp:posOffset>
+                </wp:positionH>
+                <wp:positionV relativeFrom="paragraph">
+                  <wp:posOffset>1133475</wp:posOffset>
+                </wp:positionV>
+                <wp:extent cx="3005455" cy="963295"/>
+                <wp:effectExtent l="0" t="0" r="4445" b="1905"/>
+                <wp:wrapNone/>
+                <wp:docPr id="8" name="Group 8"/>
+                <wp:cNvGraphicFramePr/>
+                <a:graphic xmlns:a="http://schemas.openxmlformats.org/drawingml/2006/main">
+                  <a:graphicData uri="http://schemas.microsoft.com/office/word/2010/wordprocessingGroup">
+                    <wpg:wgp>
+                      <wpg:cNvGrpSpPr/>
+                      <wpg:grpSpPr>
+                        <a:xfrm>
+                          <a:off x="0" y="0"/>
+                          <a:ext cx="3005455" cy="963295"/>
+                          <a:chOff x="0" y="0"/>
+                          <a:chExt cx="6231255" cy="1997075"/>
+                        </a:xfrm>
+                      </wpg:grpSpPr>
+                      <pic:pic xmlns:pic="http://schemas.openxmlformats.org/drawingml/2006/picture">
+                        <pic:nvPicPr>
+                          <pic:cNvPr id="3" name="Picture 3"/>
+                          <pic:cNvPicPr>
+                            <a:picLocks noChangeAspect="1"/>
+                          </pic:cNvPicPr>
+                        </pic:nvPicPr>
+                        <pic:blipFill rotWithShape="1">
+                          <a:blip r:embed="rId10">
+                            <a:extLst>
+                              <a:ext uri="{28A0092B-C50C-407E-A947-70E740481C1C}">
+                                <a14:useLocalDpi xmlns:a14="http://schemas.microsoft.com/office/drawing/2010/main" val="0"/>
+                              </a:ext>
+                            </a:extLst>
+                          </a:blip>
+                          <a:srcRect l="1556" t="28138" r="-6" b="15584"/>
+                          <a:stretch/>
+                        </pic:blipFill>
+                        <pic:spPr bwMode="auto">
+                          <a:xfrm>
+                            <a:off x="0" y="0"/>
+                            <a:ext cx="6231255" cy="1997075"/>
+                          </a:xfrm>
+                          <a:prstGeom prst="rect">
+                            <a:avLst/>
+                          </a:prstGeom>
+                          <a:ln>
+                            <a:noFill/>
+                          </a:ln>
+                          <a:extLst>
+                            <a:ext uri="{53640926-AAD7-44D8-BBD7-CCE9431645EC}">
+                              <a14:shadowObscured xmlns:a14="http://schemas.microsoft.com/office/drawing/2010/main"/>
+                            </a:ext>
+                          </a:extLst>
+                        </pic:spPr>
+                      </pic:pic>
+                      <wps:wsp>
+                        <wps:cNvPr id="6" name="Straight Connector 6"/>
+                        <wps:cNvCnPr/>
+                        <wps:spPr>
+                          <a:xfrm flipH="1">
+                            <a:off x="984739" y="351692"/>
+                            <a:ext cx="4033558" cy="0"/>
+                          </a:xfrm>
+                          <a:prstGeom prst="line">
+                            <a:avLst/>
+                          </a:prstGeom>
+                          <a:ln>
+                            <a:solidFill>
+                              <a:schemeClr val="tx1"/>
+                            </a:solidFill>
+                          </a:ln>
+                        </wps:spPr>
+                        <wps:style>
+                          <a:lnRef idx="2">
+                            <a:schemeClr val="accent1"/>
+                          </a:lnRef>
+                          <a:fillRef idx="0">
+                            <a:schemeClr val="accent1"/>
+                          </a:fillRef>
+                          <a:effectRef idx="1">
+                            <a:schemeClr val="accent1"/>
+                          </a:effectRef>
+                          <a:fontRef idx="minor">
+                            <a:schemeClr val="tx1"/>
+                          </a:fontRef>
+                        </wps:style>
+                        <wps:bodyPr/>
+                      </wps:wsp>
+                      <wps:wsp>
+                        <wps:cNvPr id="7" name="Straight Connector 7"/>
+                        <wps:cNvCnPr/>
+                        <wps:spPr>
+                          <a:xfrm flipH="1">
+                            <a:off x="328246" y="1008185"/>
+                            <a:ext cx="5334454" cy="25471"/>
+                          </a:xfrm>
+                          <a:prstGeom prst="line">
+                            <a:avLst/>
+                          </a:prstGeom>
+                          <a:ln>
+                            <a:solidFill>
+                              <a:schemeClr val="tx1"/>
+                            </a:solidFill>
+                          </a:ln>
+                        </wps:spPr>
+                        <wps:style>
+                          <a:lnRef idx="2">
+                            <a:schemeClr val="accent1"/>
+                          </a:lnRef>
+                          <a:fillRef idx="0">
+                            <a:schemeClr val="accent1"/>
+                          </a:fillRef>
+                          <a:effectRef idx="1">
+                            <a:schemeClr val="accent1"/>
+                          </a:effectRef>
+                          <a:fontRef idx="minor">
+                            <a:schemeClr val="tx1"/>
+                          </a:fontRef>
+                        </wps:style>
+                        <wps:bodyPr/>
+                      </wps:wsp>
+                    </wpg:wgp>
+                  </a:graphicData>
+                </a:graphic>
+                <wp14:sizeRelH relativeFrom="margin">
+                  <wp14:pctWidth>0</wp14:pctWidth>
+                </wp14:sizeRelH>
+                <wp14:sizeRelV relativeFrom="margin">
+                  <wp14:pctHeight>0</wp14:pctHeight>
+                </wp14:sizeRelV>
+              </wp:anchor>
+            </w:drawing>
+          </mc:Choice>
+          <mc:Fallback>
+            <w:pict>
+              <v:group w14:anchorId="5B0AEAB8" id="Group 8" o:spid="_x0000_s1026" style="position:absolute;margin-left:-12.9pt;margin-top:89.25pt;width:236.65pt;height:75.85pt;z-index:251667456;mso-width-relative:margin;mso-height-relative:margin" coordsize="62312,19970" o:gfxdata="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">
+                <v:shape id="Picture 3" o:spid="_x0000_s1027" type="#_x0000_t75" style="position:absolute;width:62312;height:19970;visibility:visible;mso-wrap-style:square" o:gfxdata="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">
+                  <v:imagedata r:id="rId11" o:title="" croptop="18441f" cropbottom="10213f" cropleft="1020f" cropright="-4f"/>
+                </v:shape>
+                <v:line id="Straight Connector 6" o:spid="_x0000_s1028" style="position:absolute;flip:x;visibility:visible;mso-wrap-style:square" from="9847,3516" to="50182,3516" o:connectortype="straight" o:gfxdata="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" strokecolor="black [3213]" strokeweight="2pt">
+                  <v:shadow on="t" color="black" opacity="24903f" origin=",.5" offset="0,.55556mm"/>
+                </v:line>
+                <v:line id="Straight Connector 7" o:spid="_x0000_s1029" style="position:absolute;flip:x;visibility:visible;mso-wrap-style:square" from="3282,10081" to="56627,10336" o:connectortype="straight" o:gfxdata="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" strokecolor="black [3213]" strokeweight="2pt">
+                  <v:shadow on="t" color="black" opacity="24903f" origin=",.5" offset="0,.55556mm"/>
+                </v:line>
+              </v:group>
+            </w:pict>
+          </mc:Fallback>
+        </mc:AlternateContent>
+      </w:r>
+      <w:r>
+        <w:t xml:space="preserve">I did not get parallel bars from the top view, with the left-most bar noticeably out of place. When I analyzed the original image, I discovered that the left-most bar </w:t>
+      </w:r>
+      <w:r>
+        <w:t>is</w:t>
+      </w:r>
+      <w:r>
+        <w:t xml:space="preserve"> not parallel to the other bars’ top and bottom sides to begin with</w:t>
+      </w:r>
+      <w:r>
+        <w:t xml:space="preserve"> (as shown with the added black lines)</w:t>
+      </w:r>
+      <w:r>
+        <w:t>, so it makes sense that it would veer off to the side after transformation.</w:t>
+      </w:r>
+    </w:p>
+    <w:p>
+      <w:pPr>
+        <w:ind w:left="720"/>
+        <w:contextualSpacing w:val="0"/>
+      </w:pPr>
+    </w:p>
+    <w:p>
+      <w:pPr>
+        <w:ind w:left="720"/>
+        <w:contextualSpacing w:val="0"/>
+      </w:pPr>
+    </w:p>
+    <w:p>
+      <w:pPr>
+        <w:ind w:left="720"/>
+        <w:contextualSpacing w:val="0"/>
+      </w:pPr>
+    </w:p>
+    <w:p>
+      <w:pPr>
+        <w:ind w:left="720"/>
+        <w:contextualSpacing w:val="0"/>
+      </w:pPr>
+    </w:p>
+    <w:p>
+      <w:pPr>
+        <w:ind w:left="720"/>
+        <w:contextualSpacing w:val="0"/>
+      </w:pPr>
+    </w:p>
+    <w:p>
+      <w:pPr>
+        <w:ind w:left="720"/>
+        <w:contextualSpacing w:val="0"/>
+      </w:pPr>
+    </w:p>
+    <w:p>
+      <w:pPr>
+        <w:ind w:left="720"/>
+        <w:contextualSpacing w:val="0"/>
+      </w:pPr>
+    </w:p>
+    <w:p>
+      <w:pPr>
+        <w:contextualSpacing w:val="0"/>
+        <w:rPr>
+          <w:sz w:val="30"/>
+          <w:szCs w:val="30"/>
+          <w:u w:val="single"/>
+          <w:lang w:val="en-US"/>
+        </w:rPr>
+      </w:pPr>
+      <w:r>
+        <w:rPr>
+          <w:sz w:val="30"/>
+          <w:szCs w:val="30"/>
+          <w:u w:val="single"/>
+        </w:rPr>
+        <w:lastRenderedPageBreak/>
+        <w:t>Bonus</w:t>
+      </w:r>
+    </w:p>
+    <w:p>
+      <w:pPr>
+        <w:contextualSpacing w:val="0"/>
+      </w:pPr>
+    </w:p>
+    <w:p>
+      <w:pPr>
+        <w:ind w:left="720"/>
+        <w:contextualSpacing w:val="0"/>
+      </w:pPr>
+      <w:r>
+        <w:t>I have</w:t>
+      </w:r>
+      <w:r>
+        <w:t xml:space="preserve"> already</w:t>
+      </w:r>
+      <w:r>
+        <w:t xml:space="preserve"> included the output video </w:t>
+      </w:r>
+      <w:r>
+        <w:rPr>
+          <w:rFonts w:ascii="Consolas" w:hAnsi="Consolas" w:cs="Consolas"/>
+        </w:rPr>
+        <w:t>bonus.mp4</w:t>
+      </w:r>
+      <w:r>
+        <w:t>.</w:t>
+      </w:r>
+    </w:p>
+    <w:p>
+      <w:pPr>
+        <w:ind w:left="720"/>
+        <w:contextualSpacing w:val="0"/>
+      </w:pPr>
+    </w:p>
+    <w:p>
+      <w:pPr>
+        <w:ind w:left="720"/>
+        <w:contextualSpacing w:val="0"/>
+      </w:pPr>
+      <w:r>
+        <w:t xml:space="preserve">To run code for the bonus section, </w:t>
+      </w:r>
+      <w:r>
+        <w:t xml:space="preserve">copy </w:t>
+      </w:r>
+      <w:r>
+        <w:rPr>
+          <w:rFonts w:ascii="Consolas" w:hAnsi="Consolas" w:cs="Consolas"/>
+        </w:rPr>
+        <w:t>ar_marker.mp4</w:t>
+      </w:r>
+      <w:r>
+        <w:t xml:space="preserve"> </w:t>
+      </w:r>
+      <w:r>
+        <w:t xml:space="preserve">into </w:t>
+      </w:r>
+      <w:r>
+        <w:rPr>
+          <w:rFonts w:ascii="Consolas" w:hAnsi="Consolas" w:cs="Consolas"/>
+        </w:rPr>
+        <w:t>B04901117/input/</w:t>
+      </w:r>
+      <w:r>
+        <w:rPr>
+          <w:lang w:val="en-US"/>
+        </w:rPr>
+        <w:t>, then e</w:t>
+      </w:r>
+      <w:r>
+        <w:rPr>
+          <w:lang w:val="en-US"/>
+        </w:rPr>
+        <w:t xml:space="preserve">xecute </w:t>
+      </w:r>
+      <w:r>
+        <w:rPr>
+          <w:rFonts w:ascii="Consolas" w:hAnsi="Consolas" w:cs="Consolas" w:hint="eastAsia"/>
+        </w:rPr>
+        <w:t>b</w:t>
+      </w:r>
+      <w:r>
+        <w:rPr>
+          <w:rFonts w:ascii="Consolas" w:hAnsi="Consolas" w:cs="Consolas"/>
+        </w:rPr>
+        <w:t>onus.py</w:t>
+      </w:r>
+      <w:r>
+        <w:t xml:space="preserve"> under </w:t>
+      </w:r>
+      <w:r>
+        <w:t xml:space="preserve">the </w:t>
+      </w:r>
+      <w:r>
+        <w:rPr>
+          <w:rFonts w:ascii="Consolas" w:hAnsi="Consolas" w:cs="Consolas"/>
+        </w:rPr>
+        <w:t>B04901117/</w:t>
+      </w:r>
+      <w:r>
+        <w:t xml:space="preserve"> folder (the</w:t>
+      </w:r>
+      <w:r>
+        <w:t xml:space="preserve"> other</w:t>
+      </w:r>
+      <w:r>
+        <w:t xml:space="preserve"> required input files are</w:t>
+      </w:r>
+      <w:r>
+        <w:t xml:space="preserve"> already</w:t>
+      </w:r>
+      <w:r>
+        <w:t xml:space="preserve"> in the </w:t>
+      </w:r>
+      <w:r>
+        <w:rPr>
+          <w:rFonts w:ascii="Consolas" w:hAnsi="Consolas" w:cs="Consolas"/>
+        </w:rPr>
+        <w:t xml:space="preserve">B04901117/input/ </w:t>
+      </w:r>
+      <w:r>
+        <w:t>folder).</w:t>
+      </w:r>
       <w:bookmarkStart w:id="0" w:name="_GoBack"/>
       <w:bookmarkEnd w:id="0"/>
     </w:p>
@@ -532,11 +1054,116 @@
         <w:ind w:left="720"/>
         <w:contextualSpacing w:val="0"/>
       </w:pPr>
-      <w:r>
-        <w:t>TODO</w:t>
+    </w:p>
+    <w:p>
+      <w:pPr>
+        <w:ind w:left="720"/>
+        <w:contextualSpacing w:val="0"/>
+      </w:pPr>
+      <w:r>
+        <w:t xml:space="preserve">The algorithm I used is shown below. First I </w:t>
+      </w:r>
+      <w:r>
+        <w:t xml:space="preserve">extract SIFT features, then use a faster version of KNN to match feature points. If the number of feature point pairs which have a low distance score is high enough, I use these feature points to calculate the </w:t>
+      </w:r>
+      <w:r>
+        <w:t>homographic</w:t>
+      </w:r>
+      <w:r>
+        <w:t xml:space="preserve"> matrix</w:t>
+      </w:r>
+      <w:r>
+        <w:t xml:space="preserve"> M</w:t>
       </w:r>
       <w:r>
         <w:t>.</w:t>
+      </w:r>
+      <w:r>
+        <w:t xml:space="preserve"> I then warp my custom image using M, and overlay it on the original video frame.</w:t>
+      </w:r>
+    </w:p>
+    <w:p>
+      <w:pPr>
+        <w:ind w:left="720"/>
+        <w:contextualSpacing w:val="0"/>
+      </w:pPr>
+    </w:p>
+    <w:p>
+      <w:pPr>
+        <w:ind w:left="720"/>
+        <w:contextualSpacing w:val="0"/>
+      </w:pPr>
+      <w:r>
+        <w:t>T</w:t>
+      </w:r>
+      <w:r>
+        <w:t xml:space="preserve">o decrease video processing time, I divided both the video length and width by 5. </w:t>
+      </w:r>
+    </w:p>
+    <w:p>
+      <w:pPr>
+        <w:ind w:left="720"/>
+        <w:contextualSpacing w:val="0"/>
+      </w:pPr>
+      <w:r>
+        <w:rPr>
+          <w:noProof/>
+        </w:rPr>
+        <w:drawing>
+          <wp:anchor distT="0" distB="0" distL="114300" distR="114300" simplePos="0" relativeHeight="251669504" behindDoc="0" locked="0" layoutInCell="1" allowOverlap="1" wp14:anchorId="6EA23FE9" wp14:editId="4FF6B703">
+            <wp:simplePos x="0" y="0"/>
+            <wp:positionH relativeFrom="column">
+              <wp:posOffset>-772795</wp:posOffset>
+            </wp:positionH>
+            <wp:positionV relativeFrom="paragraph">
+              <wp:posOffset>192991</wp:posOffset>
+            </wp:positionV>
+            <wp:extent cx="7460044" cy="5064222"/>
+            <wp:effectExtent l="0" t="0" r="0" b="3175"/>
+            <wp:wrapNone/>
+            <wp:docPr id="16" name="Picture 16"/>
+            <wp:cNvGraphicFramePr>
+              <a:graphicFrameLocks xmlns:a="http://schemas.openxmlformats.org/drawingml/2006/main" noChangeAspect="1"/>
+            </wp:cNvGraphicFramePr>
+            <a:graphic xmlns:a="http://schemas.openxmlformats.org/drawingml/2006/main">
+              <a:graphicData uri="http://schemas.openxmlformats.org/drawingml/2006/picture">
+                <pic:pic xmlns:pic="http://schemas.openxmlformats.org/drawingml/2006/picture">
+                  <pic:nvPicPr>
+                    <pic:cNvPr id="16" name="Screen Shot 2018-12-03 at 00.11.31.png"/>
+                    <pic:cNvPicPr/>
+                  </pic:nvPicPr>
+                  <pic:blipFill>
+                    <a:blip r:embed="rId12">
+                      <a:extLst>
+                        <a:ext uri="{28A0092B-C50C-407E-A947-70E740481C1C}">
+                          <a14:useLocalDpi xmlns:a14="http://schemas.microsoft.com/office/drawing/2010/main" val="0"/>
+                        </a:ext>
+                      </a:extLst>
+                    </a:blip>
+                    <a:stretch>
+                      <a:fillRect/>
+                    </a:stretch>
+                  </pic:blipFill>
+                  <pic:spPr>
+                    <a:xfrm>
+                      <a:off x="0" y="0"/>
+                      <a:ext cx="7460044" cy="5064222"/>
+                    </a:xfrm>
+                    <a:prstGeom prst="rect">
+                      <a:avLst/>
+                    </a:prstGeom>
+                  </pic:spPr>
+                </pic:pic>
+              </a:graphicData>
+            </a:graphic>
+            <wp14:sizeRelH relativeFrom="page">
+              <wp14:pctWidth>0</wp14:pctWidth>
+            </wp14:sizeRelH>
+            <wp14:sizeRelV relativeFrom="page">
+              <wp14:pctHeight>0</wp14:pctHeight>
+            </wp14:sizeRelV>
+          </wp:anchor>
+        </w:drawing>
       </w:r>
     </w:p>
     <w:sectPr>
@@ -572,7 +1199,7 @@
         <v:path o:extrusionok="f" gradientshapeok="t" o:connecttype="rect"/>
         <o:lock v:ext="edit" aspectratio="t"/>
       </v:shapetype>
-      <v:shape id="_x0000_i1037" type="#_x0000_t75" style="width:14.05pt;height:14.05pt;visibility:visible;mso-wrap-style:square" o:bullet="t">
+      <v:shape id="_x0000_i1060" type="#_x0000_t75" style="width:13.85pt;height:13.85pt;visibility:visible;mso-wrap-style:square" o:bullet="t">
         <v:imagedata r:id="rId1" o:title=""/>
       </v:shape>
     </w:pict>

--- a/hw3/report.docx
+++ b/hw3/report.docx
@@ -136,6 +136,7 @@
         <w:ind w:firstLine="720"/>
         <w:contextualSpacing w:val="0"/>
       </w:pPr>
+      <w:bookmarkStart w:id="0" w:name="_GoBack"/>
       <w:r>
         <w:t>I used Solution 2 (confining h</w:t>
       </w:r>
@@ -170,6 +171,7 @@
         <w:t xml:space="preserve"> = 1 through the use of SVD).</w:t>
       </w:r>
     </w:p>
+    <w:bookmarkEnd w:id="0"/>
     <w:p>
       <w:pPr>
         <w:ind w:firstLine="720"/>
@@ -1046,8 +1048,6 @@
       <w:r>
         <w:t>folder).</w:t>
       </w:r>
-      <w:bookmarkStart w:id="0" w:name="_GoBack"/>
-      <w:bookmarkEnd w:id="0"/>
     </w:p>
     <w:p>
       <w:pPr>
@@ -1199,7 +1199,7 @@
         <v:path o:extrusionok="f" gradientshapeok="t" o:connecttype="rect"/>
         <o:lock v:ext="edit" aspectratio="t"/>
       </v:shapetype>
-      <v:shape id="_x0000_i1060" type="#_x0000_t75" style="width:13.85pt;height:13.85pt;visibility:visible;mso-wrap-style:square" o:bullet="t">
+      <v:shape id="_x0000_i1031" type="#_x0000_t75" style="width:13.55pt;height:13.55pt;visibility:visible;mso-wrap-style:square" o:bullet="t">
         <v:imagedata r:id="rId1" o:title=""/>
       </v:shape>
     </w:pict>
